--- a/questionnaires/Baseline Survey - Module 2.docx
+++ b/questionnaires/Baseline Survey - Module 2.docx
@@ -6732,7 +6732,7 @@
           <w:b/>
           <w:bCs/>
         </w:rPr>
-        <w:t>SEX= (1 “MALE” OR 2 “INTERSEX OR OTHER”) AND GEN= (0 “FEMALE”, 3 “TRANSGENDER FEMALE”, 4 “GENDERQUEER”, OR 55 “OTHER”)</w:t>
+        <w:t>SEX= (1 “MALE” OR 2 “INTERSEX OR OTHER”) AND GEN= (0 “FEMALE”, 3 “TRANSGENDER FEMALE”, 4 “GENDERQUEER”, 5 “NON-BINARY”, OR 55 “OTHER”)</w:t>
       </w:r>
     </w:p>
     <w:p>
@@ -48422,7 +48422,7 @@
       <w:pStyle w:val="Header"/>
     </w:pPr>
     <w:r>
-      <w:t>Version 2.0</w:t>
+      <w:t>Version 2.1</w:t>
     </w:r>
   </w:p>
   <w:p>
@@ -48430,7 +48430,7 @@
       <w:pStyle w:val="Header"/>
     </w:pPr>
     <w:r>
-      <w:t>Released 10/26/2022</w:t>
+      <w:t>Released 1/18/2023</w:t>
     </w:r>
   </w:p>
   <w:p>
@@ -62170,412 +62170,412 @@
       </w:rPr>
     </w:lvl>
   </w:abstractNum>
-  <w:num w:numId="1" w16cid:durableId="1817720423">
+  <w:num w:numId="1" w16cid:durableId="1807509609">
     <w:abstractNumId w:val="118"/>
   </w:num>
-  <w:num w:numId="2" w16cid:durableId="1829126312">
+  <w:num w:numId="2" w16cid:durableId="10881667">
     <w:abstractNumId w:val="12"/>
   </w:num>
-  <w:num w:numId="3" w16cid:durableId="915480416">
+  <w:num w:numId="3" w16cid:durableId="1155144139">
     <w:abstractNumId w:val="126"/>
   </w:num>
-  <w:num w:numId="4" w16cid:durableId="816652844">
+  <w:num w:numId="4" w16cid:durableId="118887186">
     <w:abstractNumId w:val="135"/>
   </w:num>
-  <w:num w:numId="5" w16cid:durableId="787550905">
+  <w:num w:numId="5" w16cid:durableId="1914580851">
     <w:abstractNumId w:val="69"/>
   </w:num>
-  <w:num w:numId="6" w16cid:durableId="1084841152">
+  <w:num w:numId="6" w16cid:durableId="193545674">
     <w:abstractNumId w:val="110"/>
   </w:num>
-  <w:num w:numId="7" w16cid:durableId="1560360695">
+  <w:num w:numId="7" w16cid:durableId="1071657673">
     <w:abstractNumId w:val="38"/>
   </w:num>
-  <w:num w:numId="8" w16cid:durableId="882786336">
+  <w:num w:numId="8" w16cid:durableId="1786776259">
     <w:abstractNumId w:val="86"/>
   </w:num>
-  <w:num w:numId="9" w16cid:durableId="355741183">
+  <w:num w:numId="9" w16cid:durableId="1429694540">
     <w:abstractNumId w:val="82"/>
   </w:num>
-  <w:num w:numId="10" w16cid:durableId="2001076676">
+  <w:num w:numId="10" w16cid:durableId="921642448">
     <w:abstractNumId w:val="36"/>
   </w:num>
-  <w:num w:numId="11" w16cid:durableId="1895191700">
+  <w:num w:numId="11" w16cid:durableId="1570572982">
     <w:abstractNumId w:val="124"/>
   </w:num>
-  <w:num w:numId="12" w16cid:durableId="810706702">
+  <w:num w:numId="12" w16cid:durableId="98067235">
     <w:abstractNumId w:val="128"/>
   </w:num>
-  <w:num w:numId="13" w16cid:durableId="1097948148">
+  <w:num w:numId="13" w16cid:durableId="1487238579">
     <w:abstractNumId w:val="99"/>
   </w:num>
-  <w:num w:numId="14" w16cid:durableId="757169105">
+  <w:num w:numId="14" w16cid:durableId="1164203931">
     <w:abstractNumId w:val="6"/>
   </w:num>
-  <w:num w:numId="15" w16cid:durableId="1314946420">
+  <w:num w:numId="15" w16cid:durableId="350032951">
     <w:abstractNumId w:val="20"/>
   </w:num>
-  <w:num w:numId="16" w16cid:durableId="1715498299">
+  <w:num w:numId="16" w16cid:durableId="1440251872">
     <w:abstractNumId w:val="114"/>
   </w:num>
-  <w:num w:numId="17" w16cid:durableId="1893151922">
+  <w:num w:numId="17" w16cid:durableId="1448501894">
     <w:abstractNumId w:val="10"/>
   </w:num>
-  <w:num w:numId="18" w16cid:durableId="1700625922">
+  <w:num w:numId="18" w16cid:durableId="2103604468">
     <w:abstractNumId w:val="31"/>
   </w:num>
-  <w:num w:numId="19" w16cid:durableId="1692535821">
+  <w:num w:numId="19" w16cid:durableId="1093673061">
     <w:abstractNumId w:val="119"/>
   </w:num>
-  <w:num w:numId="20" w16cid:durableId="422186946">
+  <w:num w:numId="20" w16cid:durableId="843327413">
     <w:abstractNumId w:val="16"/>
   </w:num>
-  <w:num w:numId="21" w16cid:durableId="1289429996">
+  <w:num w:numId="21" w16cid:durableId="1641880006">
     <w:abstractNumId w:val="37"/>
   </w:num>
-  <w:num w:numId="22" w16cid:durableId="373314342">
+  <w:num w:numId="22" w16cid:durableId="1995644161">
     <w:abstractNumId w:val="60"/>
   </w:num>
-  <w:num w:numId="23" w16cid:durableId="1770003692">
+  <w:num w:numId="23" w16cid:durableId="174344019">
     <w:abstractNumId w:val="55"/>
   </w:num>
-  <w:num w:numId="24" w16cid:durableId="1413507860">
+  <w:num w:numId="24" w16cid:durableId="1874462547">
     <w:abstractNumId w:val="95"/>
   </w:num>
-  <w:num w:numId="25" w16cid:durableId="326398905">
+  <w:num w:numId="25" w16cid:durableId="1824853820">
     <w:abstractNumId w:val="21"/>
   </w:num>
-  <w:num w:numId="26" w16cid:durableId="86387086">
+  <w:num w:numId="26" w16cid:durableId="1117792928">
     <w:abstractNumId w:val="35"/>
   </w:num>
-  <w:num w:numId="27" w16cid:durableId="1593851384">
+  <w:num w:numId="27" w16cid:durableId="1072849452">
     <w:abstractNumId w:val="18"/>
   </w:num>
-  <w:num w:numId="28" w16cid:durableId="304092784">
+  <w:num w:numId="28" w16cid:durableId="1897088490">
     <w:abstractNumId w:val="81"/>
   </w:num>
-  <w:num w:numId="29" w16cid:durableId="1337221153">
+  <w:num w:numId="29" w16cid:durableId="316497536">
     <w:abstractNumId w:val="73"/>
   </w:num>
-  <w:num w:numId="30" w16cid:durableId="114567106">
+  <w:num w:numId="30" w16cid:durableId="1562130858">
     <w:abstractNumId w:val="32"/>
   </w:num>
-  <w:num w:numId="31" w16cid:durableId="1288970436">
+  <w:num w:numId="31" w16cid:durableId="389614996">
     <w:abstractNumId w:val="117"/>
   </w:num>
-  <w:num w:numId="32" w16cid:durableId="1698239856">
+  <w:num w:numId="32" w16cid:durableId="6910911">
     <w:abstractNumId w:val="79"/>
   </w:num>
-  <w:num w:numId="33" w16cid:durableId="709689580">
+  <w:num w:numId="33" w16cid:durableId="231350005">
     <w:abstractNumId w:val="94"/>
   </w:num>
-  <w:num w:numId="34" w16cid:durableId="73207538">
+  <w:num w:numId="34" w16cid:durableId="267857423">
     <w:abstractNumId w:val="49"/>
   </w:num>
-  <w:num w:numId="35" w16cid:durableId="793794103">
+  <w:num w:numId="35" w16cid:durableId="2082019018">
     <w:abstractNumId w:val="14"/>
   </w:num>
-  <w:num w:numId="36" w16cid:durableId="225577885">
+  <w:num w:numId="36" w16cid:durableId="2128238600">
     <w:abstractNumId w:val="46"/>
   </w:num>
-  <w:num w:numId="37" w16cid:durableId="688143819">
+  <w:num w:numId="37" w16cid:durableId="2099793060">
     <w:abstractNumId w:val="63"/>
   </w:num>
-  <w:num w:numId="38" w16cid:durableId="541327563">
+  <w:num w:numId="38" w16cid:durableId="1740320474">
     <w:abstractNumId w:val="107"/>
   </w:num>
-  <w:num w:numId="39" w16cid:durableId="1491365406">
+  <w:num w:numId="39" w16cid:durableId="1109351573">
     <w:abstractNumId w:val="98"/>
   </w:num>
-  <w:num w:numId="40" w16cid:durableId="1771198091">
+  <w:num w:numId="40" w16cid:durableId="1141120843">
     <w:abstractNumId w:val="43"/>
   </w:num>
-  <w:num w:numId="41" w16cid:durableId="1312102083">
+  <w:num w:numId="41" w16cid:durableId="917595191">
     <w:abstractNumId w:val="116"/>
   </w:num>
-  <w:num w:numId="42" w16cid:durableId="958682630">
+  <w:num w:numId="42" w16cid:durableId="1887372829">
     <w:abstractNumId w:val="130"/>
   </w:num>
-  <w:num w:numId="43" w16cid:durableId="2007051366">
+  <w:num w:numId="43" w16cid:durableId="1271544274">
     <w:abstractNumId w:val="71"/>
   </w:num>
-  <w:num w:numId="44" w16cid:durableId="1366982392">
+  <w:num w:numId="44" w16cid:durableId="39015423">
     <w:abstractNumId w:val="97"/>
   </w:num>
-  <w:num w:numId="45" w16cid:durableId="1287616575">
+  <w:num w:numId="45" w16cid:durableId="2065521569">
     <w:abstractNumId w:val="122"/>
   </w:num>
-  <w:num w:numId="46" w16cid:durableId="2058237870">
+  <w:num w:numId="46" w16cid:durableId="502161643">
     <w:abstractNumId w:val="112"/>
   </w:num>
-  <w:num w:numId="47" w16cid:durableId="407848866">
+  <w:num w:numId="47" w16cid:durableId="8870554">
     <w:abstractNumId w:val="34"/>
   </w:num>
-  <w:num w:numId="48" w16cid:durableId="621305906">
+  <w:num w:numId="48" w16cid:durableId="1879657822">
     <w:abstractNumId w:val="22"/>
   </w:num>
-  <w:num w:numId="49" w16cid:durableId="1091897465">
+  <w:num w:numId="49" w16cid:durableId="527178722">
     <w:abstractNumId w:val="134"/>
   </w:num>
-  <w:num w:numId="50" w16cid:durableId="1117677445">
+  <w:num w:numId="50" w16cid:durableId="1450277181">
     <w:abstractNumId w:val="76"/>
   </w:num>
-  <w:num w:numId="51" w16cid:durableId="125049990">
+  <w:num w:numId="51" w16cid:durableId="1994991341">
     <w:abstractNumId w:val="93"/>
   </w:num>
-  <w:num w:numId="52" w16cid:durableId="922304391">
+  <w:num w:numId="52" w16cid:durableId="1094320140">
     <w:abstractNumId w:val="100"/>
   </w:num>
-  <w:num w:numId="53" w16cid:durableId="2109152307">
+  <w:num w:numId="53" w16cid:durableId="1761363969">
     <w:abstractNumId w:val="25"/>
   </w:num>
-  <w:num w:numId="54" w16cid:durableId="1647978111">
+  <w:num w:numId="54" w16cid:durableId="1662613684">
     <w:abstractNumId w:val="50"/>
   </w:num>
-  <w:num w:numId="55" w16cid:durableId="1769278707">
+  <w:num w:numId="55" w16cid:durableId="1159887312">
     <w:abstractNumId w:val="133"/>
   </w:num>
-  <w:num w:numId="56" w16cid:durableId="513886742">
+  <w:num w:numId="56" w16cid:durableId="1528906891">
     <w:abstractNumId w:val="52"/>
   </w:num>
-  <w:num w:numId="57" w16cid:durableId="1782917496">
+  <w:num w:numId="57" w16cid:durableId="490605105">
     <w:abstractNumId w:val="125"/>
   </w:num>
-  <w:num w:numId="58" w16cid:durableId="437799999">
+  <w:num w:numId="58" w16cid:durableId="1134904799">
     <w:abstractNumId w:val="132"/>
   </w:num>
-  <w:num w:numId="59" w16cid:durableId="2128042276">
+  <w:num w:numId="59" w16cid:durableId="333800523">
     <w:abstractNumId w:val="105"/>
   </w:num>
-  <w:num w:numId="60" w16cid:durableId="30543558">
+  <w:num w:numId="60" w16cid:durableId="1386484426">
     <w:abstractNumId w:val="42"/>
   </w:num>
-  <w:num w:numId="61" w16cid:durableId="1370300757">
+  <w:num w:numId="61" w16cid:durableId="542911674">
     <w:abstractNumId w:val="54"/>
   </w:num>
-  <w:num w:numId="62" w16cid:durableId="440491046">
+  <w:num w:numId="62" w16cid:durableId="628897504">
     <w:abstractNumId w:val="3"/>
   </w:num>
-  <w:num w:numId="63" w16cid:durableId="2008942713">
+  <w:num w:numId="63" w16cid:durableId="467012809">
     <w:abstractNumId w:val="2"/>
   </w:num>
-  <w:num w:numId="64" w16cid:durableId="2091416668">
+  <w:num w:numId="64" w16cid:durableId="1823159369">
     <w:abstractNumId w:val="23"/>
   </w:num>
-  <w:num w:numId="65" w16cid:durableId="734814044">
+  <w:num w:numId="65" w16cid:durableId="1486436323">
     <w:abstractNumId w:val="66"/>
   </w:num>
-  <w:num w:numId="66" w16cid:durableId="1701668181">
+  <w:num w:numId="66" w16cid:durableId="658579080">
     <w:abstractNumId w:val="4"/>
   </w:num>
-  <w:num w:numId="67" w16cid:durableId="2020807583">
+  <w:num w:numId="67" w16cid:durableId="1486896878">
     <w:abstractNumId w:val="0"/>
   </w:num>
-  <w:num w:numId="68" w16cid:durableId="562642141">
+  <w:num w:numId="68" w16cid:durableId="846290321">
     <w:abstractNumId w:val="61"/>
   </w:num>
-  <w:num w:numId="69" w16cid:durableId="942036825">
+  <w:num w:numId="69" w16cid:durableId="1706057985">
     <w:abstractNumId w:val="91"/>
   </w:num>
-  <w:num w:numId="70" w16cid:durableId="853425342">
+  <w:num w:numId="70" w16cid:durableId="992025629">
     <w:abstractNumId w:val="106"/>
   </w:num>
-  <w:num w:numId="71" w16cid:durableId="1096051850">
+  <w:num w:numId="71" w16cid:durableId="392776172">
     <w:abstractNumId w:val="26"/>
   </w:num>
-  <w:num w:numId="72" w16cid:durableId="2132437160">
+  <w:num w:numId="72" w16cid:durableId="75829841">
     <w:abstractNumId w:val="113"/>
   </w:num>
-  <w:num w:numId="73" w16cid:durableId="2005820623">
+  <w:num w:numId="73" w16cid:durableId="2016836773">
     <w:abstractNumId w:val="62"/>
   </w:num>
-  <w:num w:numId="74" w16cid:durableId="994458885">
+  <w:num w:numId="74" w16cid:durableId="1239906120">
     <w:abstractNumId w:val="115"/>
   </w:num>
-  <w:num w:numId="75" w16cid:durableId="1005405374">
+  <w:num w:numId="75" w16cid:durableId="414086322">
     <w:abstractNumId w:val="47"/>
   </w:num>
-  <w:num w:numId="76" w16cid:durableId="701634625">
+  <w:num w:numId="76" w16cid:durableId="877931016">
     <w:abstractNumId w:val="9"/>
   </w:num>
-  <w:num w:numId="77" w16cid:durableId="145828150">
+  <w:num w:numId="77" w16cid:durableId="1845240975">
     <w:abstractNumId w:val="67"/>
   </w:num>
-  <w:num w:numId="78" w16cid:durableId="2066250673">
+  <w:num w:numId="78" w16cid:durableId="1011686790">
     <w:abstractNumId w:val="90"/>
   </w:num>
-  <w:num w:numId="79" w16cid:durableId="247546858">
+  <w:num w:numId="79" w16cid:durableId="740323936">
     <w:abstractNumId w:val="120"/>
   </w:num>
-  <w:num w:numId="80" w16cid:durableId="2102792482">
+  <w:num w:numId="80" w16cid:durableId="1368065061">
     <w:abstractNumId w:val="64"/>
   </w:num>
-  <w:num w:numId="81" w16cid:durableId="486019531">
+  <w:num w:numId="81" w16cid:durableId="852646838">
     <w:abstractNumId w:val="111"/>
   </w:num>
-  <w:num w:numId="82" w16cid:durableId="487670309">
+  <w:num w:numId="82" w16cid:durableId="1627856482">
     <w:abstractNumId w:val="57"/>
   </w:num>
-  <w:num w:numId="83" w16cid:durableId="1631861644">
+  <w:num w:numId="83" w16cid:durableId="179785616">
     <w:abstractNumId w:val="13"/>
   </w:num>
-  <w:num w:numId="84" w16cid:durableId="542668922">
+  <w:num w:numId="84" w16cid:durableId="678167043">
     <w:abstractNumId w:val="129"/>
   </w:num>
-  <w:num w:numId="85" w16cid:durableId="8264141">
+  <w:num w:numId="85" w16cid:durableId="997031426">
     <w:abstractNumId w:val="96"/>
   </w:num>
-  <w:num w:numId="86" w16cid:durableId="491682808">
+  <w:num w:numId="86" w16cid:durableId="1469591069">
     <w:abstractNumId w:val="109"/>
   </w:num>
-  <w:num w:numId="87" w16cid:durableId="483548036">
+  <w:num w:numId="87" w16cid:durableId="1078941150">
     <w:abstractNumId w:val="58"/>
   </w:num>
-  <w:num w:numId="88" w16cid:durableId="2076123944">
+  <w:num w:numId="88" w16cid:durableId="173417413">
     <w:abstractNumId w:val="28"/>
   </w:num>
-  <w:num w:numId="89" w16cid:durableId="1777365429">
+  <w:num w:numId="89" w16cid:durableId="2028017057">
     <w:abstractNumId w:val="72"/>
   </w:num>
-  <w:num w:numId="90" w16cid:durableId="2042048434">
+  <w:num w:numId="90" w16cid:durableId="1132481549">
     <w:abstractNumId w:val="45"/>
   </w:num>
-  <w:num w:numId="91" w16cid:durableId="1231117099">
+  <w:num w:numId="91" w16cid:durableId="2047678076">
     <w:abstractNumId w:val="48"/>
   </w:num>
-  <w:num w:numId="92" w16cid:durableId="1471097488">
+  <w:num w:numId="92" w16cid:durableId="419831531">
     <w:abstractNumId w:val="24"/>
   </w:num>
-  <w:num w:numId="93" w16cid:durableId="1489008765">
+  <w:num w:numId="93" w16cid:durableId="35467942">
     <w:abstractNumId w:val="65"/>
   </w:num>
-  <w:num w:numId="94" w16cid:durableId="230386876">
+  <w:num w:numId="94" w16cid:durableId="519398076">
     <w:abstractNumId w:val="59"/>
   </w:num>
-  <w:num w:numId="95" w16cid:durableId="564804219">
+  <w:num w:numId="95" w16cid:durableId="355548299">
     <w:abstractNumId w:val="103"/>
   </w:num>
-  <w:num w:numId="96" w16cid:durableId="1895775357">
+  <w:num w:numId="96" w16cid:durableId="1259752149">
     <w:abstractNumId w:val="44"/>
   </w:num>
-  <w:num w:numId="97" w16cid:durableId="1873181650">
+  <w:num w:numId="97" w16cid:durableId="1693065813">
     <w:abstractNumId w:val="41"/>
   </w:num>
-  <w:num w:numId="98" w16cid:durableId="1845317896">
+  <w:num w:numId="98" w16cid:durableId="1595938413">
     <w:abstractNumId w:val="92"/>
   </w:num>
-  <w:num w:numId="99" w16cid:durableId="1722290542">
+  <w:num w:numId="99" w16cid:durableId="1329864761">
     <w:abstractNumId w:val="77"/>
   </w:num>
-  <w:num w:numId="100" w16cid:durableId="1746804002">
+  <w:num w:numId="100" w16cid:durableId="1820919394">
     <w:abstractNumId w:val="84"/>
   </w:num>
-  <w:num w:numId="101" w16cid:durableId="1320690762">
+  <w:num w:numId="101" w16cid:durableId="1977761004">
     <w:abstractNumId w:val="75"/>
   </w:num>
-  <w:num w:numId="102" w16cid:durableId="549998572">
+  <w:num w:numId="102" w16cid:durableId="1338077714">
     <w:abstractNumId w:val="101"/>
   </w:num>
-  <w:num w:numId="103" w16cid:durableId="1711027094">
+  <w:num w:numId="103" w16cid:durableId="838541937">
     <w:abstractNumId w:val="19"/>
   </w:num>
-  <w:num w:numId="104" w16cid:durableId="1873684544">
+  <w:num w:numId="104" w16cid:durableId="1042093574">
     <w:abstractNumId w:val="83"/>
   </w:num>
-  <w:num w:numId="105" w16cid:durableId="1687512756">
+  <w:num w:numId="105" w16cid:durableId="83914281">
     <w:abstractNumId w:val="78"/>
   </w:num>
-  <w:num w:numId="106" w16cid:durableId="1881285063">
+  <w:num w:numId="106" w16cid:durableId="1653219702">
     <w:abstractNumId w:val="33"/>
   </w:num>
-  <w:num w:numId="107" w16cid:durableId="1460490346">
+  <w:num w:numId="107" w16cid:durableId="147134723">
     <w:abstractNumId w:val="39"/>
   </w:num>
-  <w:num w:numId="108" w16cid:durableId="2088336501">
+  <w:num w:numId="108" w16cid:durableId="1525292700">
     <w:abstractNumId w:val="51"/>
   </w:num>
-  <w:num w:numId="109" w16cid:durableId="263734658">
+  <w:num w:numId="109" w16cid:durableId="508450679">
     <w:abstractNumId w:val="85"/>
   </w:num>
-  <w:num w:numId="110" w16cid:durableId="1277566392">
+  <w:num w:numId="110" w16cid:durableId="582370974">
     <w:abstractNumId w:val="123"/>
   </w:num>
-  <w:num w:numId="111" w16cid:durableId="2112503216">
+  <w:num w:numId="111" w16cid:durableId="1844204134">
     <w:abstractNumId w:val="15"/>
   </w:num>
-  <w:num w:numId="112" w16cid:durableId="687415490">
+  <w:num w:numId="112" w16cid:durableId="1170411845">
     <w:abstractNumId w:val="5"/>
   </w:num>
-  <w:num w:numId="113" w16cid:durableId="2138142802">
+  <w:num w:numId="113" w16cid:durableId="1070151479">
     <w:abstractNumId w:val="88"/>
   </w:num>
-  <w:num w:numId="114" w16cid:durableId="1248997599">
+  <w:num w:numId="114" w16cid:durableId="1953433348">
     <w:abstractNumId w:val="127"/>
   </w:num>
-  <w:num w:numId="115" w16cid:durableId="695355204">
+  <w:num w:numId="115" w16cid:durableId="384915352">
     <w:abstractNumId w:val="1"/>
   </w:num>
-  <w:num w:numId="116" w16cid:durableId="1163282165">
+  <w:num w:numId="116" w16cid:durableId="1096484151">
     <w:abstractNumId w:val="121"/>
   </w:num>
-  <w:num w:numId="117" w16cid:durableId="224685345">
+  <w:num w:numId="117" w16cid:durableId="932782177">
     <w:abstractNumId w:val="74"/>
   </w:num>
-  <w:num w:numId="118" w16cid:durableId="931670468">
+  <w:num w:numId="118" w16cid:durableId="8026216">
     <w:abstractNumId w:val="102"/>
   </w:num>
-  <w:num w:numId="119" w16cid:durableId="1092165260">
+  <w:num w:numId="119" w16cid:durableId="967586474">
     <w:abstractNumId w:val="68"/>
   </w:num>
-  <w:num w:numId="120" w16cid:durableId="1675960503">
+  <w:num w:numId="120" w16cid:durableId="863448201">
     <w:abstractNumId w:val="30"/>
   </w:num>
-  <w:num w:numId="121" w16cid:durableId="1690446474">
+  <w:num w:numId="121" w16cid:durableId="703596585">
     <w:abstractNumId w:val="17"/>
   </w:num>
-  <w:num w:numId="122" w16cid:durableId="1103233990">
+  <w:num w:numId="122" w16cid:durableId="956833138">
     <w:abstractNumId w:val="70"/>
   </w:num>
-  <w:num w:numId="123" w16cid:durableId="1278608352">
+  <w:num w:numId="123" w16cid:durableId="182984772">
     <w:abstractNumId w:val="27"/>
   </w:num>
-  <w:num w:numId="124" w16cid:durableId="898247002">
+  <w:num w:numId="124" w16cid:durableId="1798989974">
     <w:abstractNumId w:val="87"/>
   </w:num>
-  <w:num w:numId="125" w16cid:durableId="310596127">
+  <w:num w:numId="125" w16cid:durableId="398404535">
     <w:abstractNumId w:val="80"/>
   </w:num>
-  <w:num w:numId="126" w16cid:durableId="1258291808">
+  <w:num w:numId="126" w16cid:durableId="924802598">
     <w:abstractNumId w:val="108"/>
   </w:num>
-  <w:num w:numId="127" w16cid:durableId="1816800506">
+  <w:num w:numId="127" w16cid:durableId="1076131736">
     <w:abstractNumId w:val="29"/>
   </w:num>
-  <w:num w:numId="128" w16cid:durableId="1719937069">
+  <w:num w:numId="128" w16cid:durableId="1892770453">
     <w:abstractNumId w:val="104"/>
   </w:num>
-  <w:num w:numId="129" w16cid:durableId="648442434">
+  <w:num w:numId="129" w16cid:durableId="697006684">
     <w:abstractNumId w:val="40"/>
   </w:num>
-  <w:num w:numId="130" w16cid:durableId="1954050083">
+  <w:num w:numId="130" w16cid:durableId="1492789400">
     <w:abstractNumId w:val="8"/>
   </w:num>
-  <w:num w:numId="131" w16cid:durableId="1039889733">
+  <w:num w:numId="131" w16cid:durableId="97992048">
     <w:abstractNumId w:val="89"/>
   </w:num>
-  <w:num w:numId="132" w16cid:durableId="732234402">
+  <w:num w:numId="132" w16cid:durableId="1815247656">
     <w:abstractNumId w:val="131"/>
   </w:num>
-  <w:num w:numId="133" w16cid:durableId="2006976462">
+  <w:num w:numId="133" w16cid:durableId="1370685918">
     <w:abstractNumId w:val="7"/>
   </w:num>
-  <w:num w:numId="134" w16cid:durableId="1230579334">
+  <w:num w:numId="134" w16cid:durableId="1836721461">
     <w:abstractNumId w:val="56"/>
   </w:num>
-  <w:num w:numId="135" w16cid:durableId="1324895939">
+  <w:num w:numId="135" w16cid:durableId="2043820097">
     <w:abstractNumId w:val="11"/>
   </w:num>
-  <w:num w:numId="136" w16cid:durableId="534543585">
+  <w:num w:numId="136" w16cid:durableId="1711764363">
     <w:abstractNumId w:val="53"/>
   </w:num>
   <w:numIdMacAtCleanup w:val="136"/>
